--- a/caso 6  26-09-2019.docx
+++ b/caso 6  26-09-2019.docx
@@ -48,7 +48,15 @@
                 <w:color w:val="000000"/>
                 <w:lang w:eastAsia="es-CO"/>
               </w:rPr>
-              <w:t xml:space="preserve">  ID:01</w:t>
+              <w:t xml:space="preserve">  ID:0</w:t>
+            </w:r>
+            <w:r>
+              <w:rPr>
+                <w:rFonts w:ascii="Calibri" w:eastAsia="Times New Roman" w:hAnsi="Calibri" w:cs="Calibri"/>
+                <w:color w:val="000000"/>
+                <w:lang w:eastAsia="es-CO"/>
+              </w:rPr>
+              <w:t>6</w:t>
             </w:r>
           </w:p>
         </w:tc>
@@ -84,7 +92,15 @@
               <w:t xml:space="preserve">NOMBRE: </w:t>
             </w:r>
             <w:r>
-              <w:t>visualización Artículos de importancia</w:t>
+              <w:t xml:space="preserve">visualización </w:t>
+            </w:r>
+            <w:r>
+              <w:t xml:space="preserve">de </w:t>
+            </w:r>
+            <w:bookmarkStart w:id="0" w:name="_GoBack"/>
+            <w:bookmarkEnd w:id="0"/>
+            <w:r>
+              <w:t>Artículos de importancia</w:t>
             </w:r>
           </w:p>
         </w:tc>
@@ -345,7 +361,15 @@
                 <w:color w:val="000000"/>
                 <w:lang w:eastAsia="es-CO"/>
               </w:rPr>
-              <w:t>referenciaran artículos</w:t>
+              <w:t>referenciarán</w:t>
+            </w:r>
+            <w:r>
+              <w:rPr>
+                <w:rFonts w:ascii="Calibri" w:eastAsia="Times New Roman" w:hAnsi="Calibri" w:cs="Calibri"/>
+                <w:color w:val="000000"/>
+                <w:lang w:eastAsia="es-CO"/>
+              </w:rPr>
+              <w:t xml:space="preserve"> artículos</w:t>
             </w:r>
             <w:r>
               <w:rPr>
@@ -585,8 +609,6 @@
               </w:rPr>
               <w:t xml:space="preserve">2.a si no existe el semillero, mostrar mensaje </w:t>
             </w:r>
-            <w:bookmarkStart w:id="0" w:name="_GoBack"/>
-            <w:bookmarkEnd w:id="0"/>
           </w:p>
         </w:tc>
       </w:tr>
